--- a/project/Readme.docx
+++ b/project/Readme.docx
@@ -7,45 +7,107 @@
         <w:jc w:val="center"/>
       </w:pPr>
     </w:p>
-    <w:p w14:noSpellErr="1">
+    <w:p>
       <w:pPr>
         <w:jc w:val="center"/>
-        <w:rPr>
-          <w:b w:val="1"/>
-          <w:bCs w:val="1"/>
+      </w:pPr>
+    </w:p>
+    <w:p>
+      <w:pPr>
+        <w:jc w:val="center"/>
+        <w:rPr>
+          <w:b/>
+          <w:bCs/>
           <w:sz w:val="40"/>
           <w:szCs w:val="40"/>
-        </w:rPr>
-      </w:pPr>
-      <w:r>
-        <w:rPr>
-          <w:b w:val="1"/>
-          <w:bCs w:val="1"/>
+          <w:lang w:val="en-US"/>
+        </w:rPr>
+      </w:pPr>
+      <w:r>
+        <w:rPr>
+          <w:b/>
+          <w:bCs/>
           <w:sz w:val="40"/>
           <w:szCs w:val="40"/>
+          <w:lang w:val="en-US"/>
         </w:rPr>
         <w:t>Readme</w:t>
       </w:r>
-    </w:p>
-    <w:p>
-      <w:pPr>
-        <w:jc w:val="left"/>
-      </w:pPr>
-    </w:p>
-    <w:p>
-      <w:pPr>
-        <w:jc w:val="left"/>
-        <w:rPr>
-          <w:b w:val="1"/>
-          <w:bCs w:val="1"/>
+      <w:r>
+        <w:rPr>
+          <w:b/>
+          <w:bCs/>
+          <w:sz w:val="40"/>
+          <w:szCs w:val="40"/>
+          <w:lang w:val="en-US"/>
+        </w:rPr>
+        <w:t xml:space="preserve"> Lucas DOMINGUEZ</w:t>
+      </w:r>
+    </w:p>
+    <w:p>
+      <w:pPr>
+        <w:jc w:val="center"/>
+        <w:rPr>
+          <w:b/>
+          <w:bCs/>
+          <w:sz w:val="40"/>
+          <w:szCs w:val="40"/>
+          <w:lang w:val="en-US"/>
+        </w:rPr>
+      </w:pPr>
+      <w:r>
+        <w:rPr>
+          <w:b/>
+          <w:bCs/>
+          <w:sz w:val="40"/>
+          <w:szCs w:val="40"/>
+          <w:lang w:val="en-US"/>
+        </w:rPr>
+        <w:t xml:space="preserve">Projet  Service Oriented Computing </w:t>
+      </w:r>
+    </w:p>
+    <w:p>
+      <w:pPr>
+        <w:jc w:val="center"/>
+        <w:rPr>
+          <w:b/>
+          <w:bCs/>
+          <w:sz w:val="40"/>
+          <w:szCs w:val="40"/>
+          <w:lang w:val="en-US"/>
+        </w:rPr>
+      </w:pPr>
+      <w:r>
+        <w:rPr>
+          <w:b/>
+          <w:bCs/>
+          <w:sz w:val="40"/>
+          <w:szCs w:val="40"/>
+          <w:lang w:val="en-US"/>
+        </w:rPr>
+        <w:t>Let’s go biking</w:t>
+      </w:r>
+    </w:p>
+    <w:p>
+      <w:pPr>
+        <w:rPr>
+          <w:lang w:val="en-US"/>
+        </w:rPr>
+      </w:pPr>
+    </w:p>
+    <w:p>
+      <w:pPr>
+        <w:rPr>
+          <w:b/>
+          <w:bCs/>
           <w:sz w:val="28"/>
           <w:szCs w:val="28"/>
         </w:rPr>
       </w:pPr>
       <w:r>
         <w:rPr>
-          <w:b w:val="1"/>
-          <w:bCs w:val="1"/>
+          <w:b/>
+          <w:bCs/>
           <w:sz w:val="28"/>
           <w:szCs w:val="28"/>
         </w:rPr>
@@ -53,533 +115,303 @@
       </w:r>
     </w:p>
     <w:p>
-      <w:pPr>
-        <w:jc w:val="left"/>
-      </w:pPr>
-      <w:r>
-        <w:rPr/>
+      <w:r>
         <w:t xml:space="preserve">Lien de partage oneDrive : </w:t>
       </w:r>
-      <w:hyperlink r:id="R191f9c311f71452f">
+    </w:p>
+    <w:p>
+      <w:pPr>
+        <w:rPr>
+          <w:sz w:val="14"/>
+          <w:szCs w:val="14"/>
+        </w:rPr>
+      </w:pPr>
+      <w:hyperlink r:id="rId5" w:history="1">
         <w:r>
           <w:rPr>
-            <w:rStyle w:val="Hyperlink"/>
+            <w:rStyle w:val="Lienhypertexte"/>
+            <w:sz w:val="14"/>
+            <w:szCs w:val="14"/>
           </w:rPr>
-          <w:t>https://unice-my.sharepoint.com/:f:/g/personal/lucas_dominguez_etu_unice_fr/EjExpCY4zIFIv1AnOhU6qckBqoXM10kcJ_ysXL_LjtS73A</w:t>
+          <w:t>https://unice-my.sharepoint.com/:f:/g/personal/lucas_dominguez_etu_unice_fr/EjExpCY4zIFIv1AnOhU6qckBqoXM10kcJ_ysXL_LjtS7</w:t>
+        </w:r>
+        <w:r>
+          <w:rPr>
+            <w:rStyle w:val="Lienhypertexte"/>
+            <w:sz w:val="14"/>
+            <w:szCs w:val="14"/>
+          </w:rPr>
+          <w:t>3</w:t>
+        </w:r>
+        <w:r>
+          <w:rPr>
+            <w:rStyle w:val="Lienhypertexte"/>
+            <w:sz w:val="14"/>
+            <w:szCs w:val="14"/>
+          </w:rPr>
+          <w:t>A?e=OC6nig</w:t>
         </w:r>
       </w:hyperlink>
     </w:p>
-    <w:p>
-      <w:pPr>
-        <w:pStyle w:val="Normal"/>
-      </w:pPr>
-      <w:r>
-        <w:rPr/>
+    <w:p/>
+    <w:p>
+      <w:r>
         <w:t>Télécharger puis deziper.</w:t>
       </w:r>
     </w:p>
     <w:p>
-      <w:pPr>
-        <w:rPr>
-          <w:lang w:val="en-US"/>
-        </w:rPr>
-      </w:pPr>
-      <w:r>
-        <w:rPr>
-          <w:lang w:val="en-US"/>
-        </w:rPr>
+      <w:r>
         <w:t>Lancer : HostCache/bin/Debug/HostCache.exe</w:t>
       </w:r>
     </w:p>
     <w:p>
-      <w:pPr>
-        <w:rPr>
-          <w:lang w:val="en-US"/>
-        </w:rPr>
-      </w:pPr>
-      <w:r>
-        <w:rPr>
-          <w:lang w:val="en-US"/>
-        </w:rPr>
+      <w:r>
         <w:t xml:space="preserve">Lancer </w:t>
       </w:r>
       <w:r>
         <w:rPr>
           <w:b/>
           <w:bCs/>
-          <w:lang w:val="en-US"/>
         </w:rPr>
         <w:t xml:space="preserve">en administrateur : </w:t>
       </w:r>
       <w:r>
-        <w:rPr>
-          <w:lang w:val="en-US"/>
-        </w:rPr>
-        <w:t>HostRouting/bin/</w:t>
-      </w:r>
-      <w:r>
-        <w:rPr>
-          <w:lang w:val="en-US"/>
-        </w:rPr>
-        <w:t>D</w:t>
-      </w:r>
-      <w:r>
-        <w:rPr>
-          <w:lang w:val="en-US"/>
-        </w:rPr>
-        <w:t>ebug/HostRouting.</w:t>
-      </w:r>
-      <w:r>
-        <w:rPr>
-          <w:lang w:val="en-US"/>
-        </w:rPr>
-        <w:t>exe</w:t>
-      </w:r>
-    </w:p>
-    <w:p>
-      <w:pPr>
-        <w:rPr>
-          <w:lang w:val="en-US"/>
-        </w:rPr>
-      </w:pPr>
-      <w:r>
-        <w:rPr>
-          <w:lang w:val="en-US"/>
-        </w:rPr>
+        <w:t>HostRouting/bin/Debug/HostRouting.exe</w:t>
+      </w:r>
+    </w:p>
+    <w:p>
+      <w:r>
         <w:t>Lancer : heavyClient/bin/Debug/heavyClient.exe</w:t>
       </w:r>
     </w:p>
     <w:p>
-      <w:pPr>
-        <w:pStyle w:val="Normal"/>
-        <w:rPr>
-          <w:lang w:val="en-US"/>
-        </w:rPr>
-      </w:pPr>
-      <w:r>
-        <w:rPr>
-          <w:lang w:val="en-US"/>
-        </w:rPr>
+      <w:r>
         <w:t>Lancer : lightClient/index.html</w:t>
       </w:r>
     </w:p>
-    <w:p>
-      <w:pPr>
-        <w:pStyle w:val="Normal"/>
-        <w:rPr>
-          <w:lang w:val="en-US"/>
-        </w:rPr>
-      </w:pPr>
-    </w:p>
-    <w:p>
-      <w:pPr>
-        <w:pStyle w:val="Normal"/>
-        <w:rPr>
-          <w:b w:val="1"/>
-          <w:bCs w:val="1"/>
+    <w:p/>
+    <w:p>
+      <w:pPr>
+        <w:rPr>
+          <w:b/>
+          <w:bCs/>
           <w:sz w:val="28"/>
           <w:szCs w:val="28"/>
-          <w:lang w:val="en-US"/>
-        </w:rPr>
-      </w:pPr>
-      <w:r>
-        <w:rPr>
-          <w:b w:val="1"/>
-          <w:bCs w:val="1"/>
+        </w:rPr>
+      </w:pPr>
+      <w:r>
+        <w:rPr>
+          <w:b/>
+          <w:bCs/>
           <w:sz w:val="28"/>
           <w:szCs w:val="28"/>
-          <w:lang w:val="en-US"/>
         </w:rPr>
         <w:t>Scénario</w:t>
       </w:r>
       <w:r>
         <w:rPr>
-          <w:b w:val="1"/>
-          <w:bCs w:val="1"/>
+          <w:b/>
+          <w:bCs/>
           <w:sz w:val="28"/>
           <w:szCs w:val="28"/>
-          <w:lang w:val="en-US"/>
         </w:rPr>
         <w:t xml:space="preserve">s </w:t>
       </w:r>
       <w:r>
         <w:rPr>
-          <w:b w:val="1"/>
-          <w:bCs w:val="1"/>
+          <w:b/>
+          <w:bCs/>
           <w:sz w:val="28"/>
           <w:szCs w:val="28"/>
-          <w:lang w:val="en-US"/>
         </w:rPr>
         <w:t xml:space="preserve">: </w:t>
       </w:r>
     </w:p>
     <w:p>
       <w:pPr>
-        <w:pStyle w:val="Normal"/>
-        <w:rPr>
-          <w:b w:val="1"/>
-          <w:bCs w:val="1"/>
-          <w:lang w:val="en-US"/>
-        </w:rPr>
-      </w:pPr>
-      <w:r>
-        <w:rPr>
-          <w:b w:val="1"/>
-          <w:bCs w:val="1"/>
-          <w:lang w:val="en-US"/>
+        <w:rPr>
+          <w:b/>
+          <w:bCs/>
+        </w:rPr>
+      </w:pPr>
+      <w:r>
+        <w:rPr>
+          <w:b/>
+          <w:bCs/>
         </w:rPr>
         <w:t xml:space="preserve">Pour le </w:t>
       </w:r>
       <w:r>
         <w:rPr>
-          <w:b w:val="1"/>
-          <w:bCs w:val="1"/>
-          <w:lang w:val="en-US"/>
+          <w:b/>
+          <w:bCs/>
         </w:rPr>
         <w:t xml:space="preserve">lightClient : </w:t>
       </w:r>
     </w:p>
     <w:p>
-      <w:pPr>
-        <w:pStyle w:val="Normal"/>
-        <w:rPr>
-          <w:lang w:val="en-US"/>
-        </w:rPr>
-      </w:pPr>
-      <w:r>
-        <w:rPr>
-          <w:lang w:val="en-US"/>
-        </w:rPr>
+      <w:r>
         <w:t xml:space="preserve"> Halle Tony Garnier</w:t>
       </w:r>
       <w:r>
-        <w:rPr>
-          <w:lang w:val="en-US"/>
-        </w:rPr>
         <w:t xml:space="preserve"> --&gt; </w:t>
       </w:r>
       <w:r>
-        <w:rPr>
-          <w:lang w:val="en-US"/>
-        </w:rPr>
         <w:t>1 Rue du Plâtre Lyon</w:t>
       </w:r>
     </w:p>
     <w:p>
       <w:pPr>
-        <w:pStyle w:val="Normal"/>
         <w:ind w:firstLine="708"/>
-        <w:rPr>
-          <w:lang w:val="en-US"/>
-        </w:rPr>
-      </w:pPr>
-      <w:r>
-        <w:rPr>
-          <w:lang w:val="en-US"/>
-        </w:rPr>
+      </w:pPr>
+      <w:r>
         <w:t>(URL : http://localhost:8734/Design_Time_Addresses/Routing/rest/maproute?start=Halle Tony Garnier&amp;end=1 Rue du Plâtre Lyon)</w:t>
       </w:r>
     </w:p>
     <w:p>
       <w:pPr>
-        <w:pStyle w:val="Normal"/>
         <w:ind w:firstLine="708"/>
-        <w:rPr>
-          <w:lang w:val="en-US"/>
-        </w:rPr>
-      </w:pPr>
-      <w:r>
-        <w:rPr>
-          <w:lang w:val="en-US"/>
-        </w:rPr>
+      </w:pPr>
+      <w:r>
         <w:t>-----------------------------------------------------------------------</w:t>
       </w:r>
     </w:p>
     <w:p>
       <w:pPr>
-        <w:pStyle w:val="Normal"/>
         <w:ind w:firstLine="708"/>
-        <w:rPr>
-          <w:lang w:val="en-US"/>
-        </w:rPr>
-      </w:pPr>
-      <w:r>
-        <w:rPr>
-          <w:lang w:val="en-US"/>
-        </w:rPr>
+      </w:pPr>
+      <w:r>
         <w:t>Sans stations à proximité :</w:t>
       </w:r>
     </w:p>
     <w:p>
       <w:pPr>
-        <w:pStyle w:val="Normal"/>
         <w:ind w:firstLine="708"/>
-        <w:rPr>
-          <w:lang w:val="en-US"/>
-        </w:rPr>
-      </w:pPr>
-      <w:r>
-        <w:rPr>
-          <w:lang w:val="en-US"/>
-        </w:rPr>
+      </w:pPr>
+      <w:r>
         <w:t>Vaugneray ----&gt; Chaponost</w:t>
       </w:r>
     </w:p>
     <w:p>
       <w:pPr>
-        <w:pStyle w:val="Normal"/>
         <w:ind w:firstLine="708"/>
-        <w:rPr>
-          <w:lang w:val="en-US"/>
-        </w:rPr>
-      </w:pPr>
-      <w:r>
-        <w:rPr>
-          <w:lang w:val="en-US"/>
-        </w:rPr>
+      </w:pPr>
+      <w:r>
         <w:t>-------------------------------------------------------------------------</w:t>
       </w:r>
     </w:p>
     <w:p>
       <w:pPr>
-        <w:pStyle w:val="Normal"/>
-        <w:ind w:left="708" w:firstLine="0"/>
-        <w:rPr>
-          <w:lang w:val="en-US"/>
-        </w:rPr>
-      </w:pPr>
-      <w:r>
-        <w:rPr>
-          <w:lang w:val="en-US"/>
-        </w:rPr>
+        <w:ind w:left="708"/>
+      </w:pPr>
+      <w:r>
         <w:t>Stade Le Cesne Marseille ---&gt;  Ecole primaire Leverrier Marseille</w:t>
       </w:r>
     </w:p>
     <w:p>
       <w:pPr>
-        <w:pStyle w:val="Normal"/>
-        <w:ind w:left="708" w:firstLine="0"/>
-        <w:rPr>
-          <w:lang w:val="en-US"/>
-        </w:rPr>
-      </w:pPr>
-      <w:r>
-        <w:rPr>
-          <w:lang w:val="en-US"/>
-        </w:rPr>
-        <w:t>(URL : http://localhost:8734/Design_Time_Addresses/Routing/rest/maproute?start=Stade Le Cesne Marseille&amp;end=Ecole primaire Leverrier Marseille</w:t>
-      </w:r>
-      <w:r>
-        <w:rPr>
-          <w:lang w:val="en-US"/>
-        </w:rPr>
-        <w:t>)</w:t>
-      </w:r>
-    </w:p>
-    <w:p>
-      <w:pPr>
-        <w:pStyle w:val="Normal"/>
-        <w:ind w:left="708" w:firstLine="0"/>
-        <w:rPr>
-          <w:lang w:val="en-US"/>
-        </w:rPr>
-      </w:pPr>
-      <w:r>
-        <w:rPr>
-          <w:lang w:val="en-US"/>
-        </w:rPr>
+        <w:ind w:left="708"/>
+      </w:pPr>
+      <w:r>
+        <w:t>(URL : http://localhost:8734/Design_Time_Addresses/Routing/rest/maproute?start=Stade Le Cesne Marseille&amp;end=Ecole primaire Leverrier Marseille)</w:t>
+      </w:r>
+    </w:p>
+    <w:p>
+      <w:pPr>
+        <w:ind w:left="708"/>
+      </w:pPr>
+      <w:r>
         <w:t>-----------------------------------------------------------------------</w:t>
       </w:r>
     </w:p>
     <w:p>
       <w:pPr>
-        <w:pStyle w:val="Normal"/>
-        <w:ind w:left="708" w:firstLine="0"/>
-        <w:rPr>
-          <w:lang w:val="en-US"/>
-        </w:rPr>
-      </w:pPr>
-    </w:p>
-    <w:p>
-      <w:pPr>
-        <w:pStyle w:val="Normal"/>
-        <w:ind w:left="708" w:firstLine="0"/>
-        <w:rPr>
-          <w:lang w:val="en-US"/>
-        </w:rPr>
-      </w:pPr>
-      <w:r>
-        <w:rPr>
-          <w:lang w:val="en-US"/>
-        </w:rPr>
+        <w:ind w:left="708"/>
+      </w:pPr>
+    </w:p>
+    <w:p>
+      <w:pPr>
+        <w:ind w:left="708"/>
+      </w:pPr>
+      <w:r>
+        <w:lastRenderedPageBreak/>
         <w:t>Test du cache : http://localhost:8733/Design_Time_Addresses/Cache/PrintAllCache</w:t>
       </w:r>
     </w:p>
     <w:p>
       <w:pPr>
-        <w:pStyle w:val="Normal"/>
-        <w:ind w:left="708" w:firstLine="0"/>
-        <w:rPr>
-          <w:lang w:val="en-US"/>
-        </w:rPr>
-      </w:pPr>
-    </w:p>
-    <w:p>
-      <w:pPr>
-        <w:pStyle w:val="Normal"/>
-        <w:ind w:left="0" w:firstLine="0"/>
-        <w:jc w:val="left"/>
-        <w:rPr>
-          <w:lang w:val="en-US"/>
-        </w:rPr>
-      </w:pPr>
-      <w:r>
-        <w:rPr>
-          <w:b w:val="1"/>
-          <w:bCs w:val="1"/>
-          <w:lang w:val="en-US"/>
+        <w:ind w:left="708"/>
+      </w:pPr>
+    </w:p>
+    <w:p>
+      <w:r>
+        <w:rPr>
+          <w:b/>
+          <w:bCs/>
         </w:rPr>
         <w:t>Pour le heavyClient :</w:t>
       </w:r>
     </w:p>
     <w:p>
-      <w:pPr>
-        <w:pStyle w:val="Normal"/>
-        <w:rPr>
-          <w:b w:val="0"/>
-          <w:bCs w:val="0"/>
-          <w:lang w:val="en-US"/>
-        </w:rPr>
-      </w:pPr>
-      <w:r>
-        <w:rPr>
-          <w:b w:val="0"/>
-          <w:bCs w:val="0"/>
-          <w:lang w:val="en-US"/>
-        </w:rPr>
+      <w:r>
         <w:t>1 -&gt; Halle Tony Garnier -&gt; 1 Rue du Plâtre Lyon</w:t>
       </w:r>
       <w:r>
-        <w:rPr>
-          <w:b w:val="0"/>
-          <w:bCs w:val="0"/>
-          <w:lang w:val="en-US"/>
-        </w:rPr>
         <w:t xml:space="preserve"> -&gt; 1 -&gt; </w:t>
       </w:r>
       <w:r>
-        <w:rPr>
-          <w:b w:val="0"/>
-          <w:bCs w:val="0"/>
-          <w:lang w:val="en-US"/>
-        </w:rPr>
         <w:t>Entrer (jusqu’au bout) -&gt;  2 -&gt; 3 -&gt; 3.</w:t>
       </w:r>
       <w:r>
         <w:br/>
       </w:r>
       <w:r>
-        <w:rPr>
-          <w:b w:val="0"/>
-          <w:bCs w:val="0"/>
-          <w:lang w:val="en-US"/>
-        </w:rPr>
         <w:t xml:space="preserve">Regarder l’excel </w:t>
       </w:r>
       <w:r>
-        <w:rPr>
-          <w:b w:val="0"/>
-          <w:bCs w:val="0"/>
-          <w:lang w:val="en-US"/>
-        </w:rPr>
         <w:t xml:space="preserve">StationUsage au même endroit que le .exe. </w:t>
       </w:r>
     </w:p>
     <w:p>
-      <w:pPr>
-        <w:pStyle w:val="Normal"/>
-        <w:rPr>
-          <w:b w:val="0"/>
-          <w:bCs w:val="0"/>
-          <w:lang w:val="en-US"/>
-        </w:rPr>
-      </w:pPr>
-      <w:r>
-        <w:rPr>
-          <w:b w:val="0"/>
-          <w:bCs w:val="0"/>
-          <w:lang w:val="en-US"/>
-        </w:rPr>
+      <w:r>
         <w:t xml:space="preserve">Première colonne : Stations utilisées </w:t>
       </w:r>
     </w:p>
     <w:p>
-      <w:pPr>
-        <w:pStyle w:val="Normal"/>
-        <w:rPr>
-          <w:b w:val="0"/>
-          <w:bCs w:val="0"/>
-          <w:lang w:val="en-US"/>
-        </w:rPr>
-      </w:pPr>
-      <w:r>
-        <w:rPr>
-          <w:b w:val="0"/>
-          <w:bCs w:val="0"/>
-          <w:lang w:val="en-US"/>
-        </w:rPr>
+      <w:r>
         <w:t>Troisième colonne : Nombre d’utilisations</w:t>
       </w:r>
     </w:p>
     <w:p>
-      <w:pPr>
-        <w:pStyle w:val="Normal"/>
-        <w:rPr>
-          <w:b w:val="0"/>
-          <w:bCs w:val="0"/>
-          <w:lang w:val="en-US"/>
-        </w:rPr>
-      </w:pPr>
-      <w:r>
-        <w:rPr>
-          <w:b w:val="0"/>
-          <w:bCs w:val="0"/>
-          <w:lang w:val="en-US"/>
-        </w:rPr>
+      <w:r>
         <w:t>(au début il y avait 2 et 2) maintenant il devrait y avoir 3 et 3.</w:t>
       </w:r>
     </w:p>
-    <w:p>
-      <w:pPr>
-        <w:pStyle w:val="Normal"/>
-        <w:rPr>
-          <w:b w:val="0"/>
-          <w:bCs w:val="0"/>
-          <w:lang w:val="en-US"/>
-        </w:rPr>
-      </w:pPr>
-    </w:p>
-    <w:p>
-      <w:pPr>
-        <w:pStyle w:val="Normal"/>
-        <w:ind w:left="0" w:firstLine="0"/>
-        <w:jc w:val="left"/>
-        <w:rPr>
-          <w:b w:val="1"/>
-          <w:bCs w:val="1"/>
-          <w:lang w:val="en-US"/>
-        </w:rPr>
-      </w:pPr>
-    </w:p>
-    <w:p>
-      <w:pPr>
-        <w:rPr>
-          <w:lang w:val="en-US"/>
-        </w:rPr>
-      </w:pPr>
-    </w:p>
+    <w:p/>
+    <w:p>
+      <w:pPr>
+        <w:rPr>
+          <w:b/>
+          <w:bCs/>
+        </w:rPr>
+      </w:pPr>
+    </w:p>
+    <w:p>
+      <w:r>
+        <w:t xml:space="preserve">Lien du projet sur gitub si problème : </w:t>
+      </w:r>
+      <w:hyperlink r:id="rId6">
+        <w:r>
+          <w:rPr>
+            <w:rStyle w:val="Lienhypertexte"/>
+          </w:rPr>
+          <w:t>https://github.com/Lucas-dominguez/eiin839/tree/main/project</w:t>
+        </w:r>
+      </w:hyperlink>
+    </w:p>
+    <w:p/>
     <w:sectPr>
-      <w:pgSz w:w="11906" w:h="16838" w:orient="portrait"/>
+      <w:pgSz w:w="11906" w:h="16838"/>
       <w:pgMar w:top="1417" w:right="1417" w:bottom="1417" w:left="1417" w:header="708" w:footer="708" w:gutter="0"/>
       <w:cols w:space="708"/>
       <w:docGrid w:linePitch="360"/>
@@ -589,10 +421,12 @@
 </file>
 
 <file path=word/numbering.xml><?xml version="1.0" encoding="utf-8"?>
-<w:numbering xmlns:w="http://schemas.openxmlformats.org/wordprocessingml/2006/main">
-  <w:abstractNum xmlns:w="http://schemas.openxmlformats.org/wordprocessingml/2006/main" w:abstractNumId="0">
-    <w:multiLevelType xmlns:w="http://schemas.openxmlformats.org/wordprocessingml/2006/main" w:val="hybridMultilevel"/>
-    <w:lvl xmlns:w="http://schemas.openxmlformats.org/wordprocessingml/2006/main" w:ilvl="0">
+<w:numbering xmlns:wpc="http://schemas.microsoft.com/office/word/2010/wordprocessingCanvas" xmlns:cx="http://schemas.microsoft.com/office/drawing/2014/chartex" xmlns:cx1="http://schemas.microsoft.com/office/drawing/2015/9/8/chartex" xmlns:cx2="http://schemas.microsoft.com/office/drawing/2015/10/21/chartex" xmlns:cx3="http://schemas.microsoft.com/office/drawing/2016/5/9/chartex" xmlns:cx4="http://schemas.microsoft.com/office/drawing/2016/5/10/chartex" xmlns:cx5="http://schemas.microsoft.com/office/drawing/2016/5/11/chartex" xmlns:cx6="http://schemas.microsoft.com/office/drawing/2016/5/12/chartex" xmlns:cx7="http://schemas.microsoft.com/office/drawing/2016/5/13/chartex" xmlns:cx8="http://schemas.microsoft.com/office/drawing/2016/5/14/chartex" xmlns:mc="http://schemas.openxmlformats.org/markup-compatibility/2006" xmlns:aink="http://schemas.microsoft.com/office/drawing/2016/ink" xmlns:am3d="http://schemas.microsoft.com/office/drawing/2017/model3d" xmlns:o="urn:schemas-microsoft-com:office:office" xmlns:r="http://schemas.openxmlformats.org/officeDocument/2006/relationships" xmlns:m="http://schemas.openxmlformats.org/officeDocument/2006/math" xmlns:v="urn:schemas-microsoft-com:vml" xmlns:wp14="http://schemas.microsoft.com/office/word/2010/wordprocessingDrawing" xmlns:wp="http://schemas.openxmlformats.org/drawingml/2006/wordprocessingDrawing" xmlns:w10="urn:schemas-microsoft-com:office:word" xmlns:w="http://schemas.openxmlformats.org/wordprocessingml/2006/main" xmlns:w14="http://schemas.microsoft.com/office/word/2010/wordml" xmlns:w15="http://schemas.microsoft.com/office/word/2012/wordml" xmlns:w16cex="http://schemas.microsoft.com/office/word/2018/wordml/cex" xmlns:w16cid="http://schemas.microsoft.com/office/word/2016/wordml/cid" xmlns:w16="http://schemas.microsoft.com/office/word/2018/wordml" xmlns:w16sdtdh="http://schemas.microsoft.com/office/word/2020/wordml/sdtdatahash" xmlns:w16se="http://schemas.microsoft.com/office/word/2015/wordml/symex" xmlns:wpg="http://schemas.microsoft.com/office/word/2010/wordprocessingGroup" xmlns:wpi="http://schemas.microsoft.com/office/word/2010/wordprocessingInk" xmlns:wne="http://schemas.microsoft.com/office/word/2006/wordml" xmlns:wps="http://schemas.microsoft.com/office/word/2010/wordprocessingShape" mc:Ignorable="w14 w15 w16se w16cid w16 w16cex w16sdtdh wp14">
+  <w:abstractNum w:abstractNumId="0" w15:restartNumberingAfterBreak="0">
+    <w:nsid w:val="0EFF1213"/>
+    <w:multiLevelType w:val="hybridMultilevel"/>
+    <w:tmpl w:val="3DD8D8C0"/>
+    <w:lvl w:ilvl="0" w:tplc="D1E4C1BC">
       <w:start w:val="1"/>
       <w:numFmt w:val="decimal"/>
       <w:lvlText w:val="%1."/>
@@ -601,7 +435,7 @@
         <w:ind w:left="720" w:hanging="360"/>
       </w:pPr>
     </w:lvl>
-    <w:lvl xmlns:w="http://schemas.openxmlformats.org/wordprocessingml/2006/main" w:ilvl="1">
+    <w:lvl w:ilvl="1" w:tplc="F860478E">
       <w:start w:val="1"/>
       <w:numFmt w:val="lowerLetter"/>
       <w:lvlText w:val="%2."/>
@@ -610,7 +444,7 @@
         <w:ind w:left="1440" w:hanging="360"/>
       </w:pPr>
     </w:lvl>
-    <w:lvl xmlns:w="http://schemas.openxmlformats.org/wordprocessingml/2006/main" w:ilvl="2">
+    <w:lvl w:ilvl="2" w:tplc="60B43504">
       <w:start w:val="1"/>
       <w:numFmt w:val="lowerRoman"/>
       <w:lvlText w:val="%3."/>
@@ -619,7 +453,7 @@
         <w:ind w:left="2160" w:hanging="180"/>
       </w:pPr>
     </w:lvl>
-    <w:lvl xmlns:w="http://schemas.openxmlformats.org/wordprocessingml/2006/main" w:ilvl="3">
+    <w:lvl w:ilvl="3" w:tplc="4EA0B704">
       <w:start w:val="1"/>
       <w:numFmt w:val="decimal"/>
       <w:lvlText w:val="%4."/>
@@ -628,7 +462,7 @@
         <w:ind w:left="2880" w:hanging="360"/>
       </w:pPr>
     </w:lvl>
-    <w:lvl xmlns:w="http://schemas.openxmlformats.org/wordprocessingml/2006/main" w:ilvl="4">
+    <w:lvl w:ilvl="4" w:tplc="95EC1106">
       <w:start w:val="1"/>
       <w:numFmt w:val="lowerLetter"/>
       <w:lvlText w:val="%5."/>
@@ -637,7 +471,7 @@
         <w:ind w:left="3600" w:hanging="360"/>
       </w:pPr>
     </w:lvl>
-    <w:lvl xmlns:w="http://schemas.openxmlformats.org/wordprocessingml/2006/main" w:ilvl="5">
+    <w:lvl w:ilvl="5" w:tplc="51E4F812">
       <w:start w:val="1"/>
       <w:numFmt w:val="lowerRoman"/>
       <w:lvlText w:val="%6."/>
@@ -646,7 +480,7 @@
         <w:ind w:left="4320" w:hanging="180"/>
       </w:pPr>
     </w:lvl>
-    <w:lvl xmlns:w="http://schemas.openxmlformats.org/wordprocessingml/2006/main" w:ilvl="6">
+    <w:lvl w:ilvl="6" w:tplc="7CC2C20C">
       <w:start w:val="1"/>
       <w:numFmt w:val="decimal"/>
       <w:lvlText w:val="%7."/>
@@ -655,7 +489,7 @@
         <w:ind w:left="5040" w:hanging="360"/>
       </w:pPr>
     </w:lvl>
-    <w:lvl xmlns:w="http://schemas.openxmlformats.org/wordprocessingml/2006/main" w:ilvl="7">
+    <w:lvl w:ilvl="7" w:tplc="CA2A5402">
       <w:start w:val="1"/>
       <w:numFmt w:val="lowerLetter"/>
       <w:lvlText w:val="%8."/>
@@ -664,7 +498,7 @@
         <w:ind w:left="5760" w:hanging="360"/>
       </w:pPr>
     </w:lvl>
-    <w:lvl xmlns:w="http://schemas.openxmlformats.org/wordprocessingml/2006/main" w:ilvl="8">
+    <w:lvl w:ilvl="8" w:tplc="6338B0BE">
       <w:start w:val="1"/>
       <w:numFmt w:val="lowerRoman"/>
       <w:lvlText w:val="%9."/>
@@ -685,7 +519,7 @@
   <w:docDefaults>
     <w:rPrDefault>
       <w:rPr>
-        <w:rFonts w:asciiTheme="minorHAnsi" w:hAnsiTheme="minorHAnsi" w:eastAsiaTheme="minorHAnsi" w:cstheme="minorBidi"/>
+        <w:rFonts w:asciiTheme="minorHAnsi" w:eastAsiaTheme="minorHAnsi" w:hAnsiTheme="minorHAnsi" w:cstheme="minorBidi"/>
         <w:sz w:val="22"/>
         <w:szCs w:val="22"/>
         <w:lang w:val="fr-FR" w:eastAsia="en-US" w:bidi="ar-SA"/>
@@ -700,14 +534,14 @@
   <w:latentStyles w:defLockedState="0" w:defUIPriority="99" w:defSemiHidden="0" w:defUnhideWhenUsed="0" w:defQFormat="0" w:count="376">
     <w:lsdException w:name="Normal" w:uiPriority="0" w:qFormat="1"/>
     <w:lsdException w:name="heading 1" w:uiPriority="9" w:qFormat="1"/>
-    <w:lsdException w:name="heading 2" w:uiPriority="9" w:semiHidden="1" w:unhideWhenUsed="1" w:qFormat="1"/>
-    <w:lsdException w:name="heading 3" w:uiPriority="9" w:semiHidden="1" w:unhideWhenUsed="1" w:qFormat="1"/>
-    <w:lsdException w:name="heading 4" w:uiPriority="9" w:semiHidden="1" w:unhideWhenUsed="1" w:qFormat="1"/>
-    <w:lsdException w:name="heading 5" w:uiPriority="9" w:semiHidden="1" w:unhideWhenUsed="1" w:qFormat="1"/>
-    <w:lsdException w:name="heading 6" w:uiPriority="9" w:semiHidden="1" w:unhideWhenUsed="1" w:qFormat="1"/>
-    <w:lsdException w:name="heading 7" w:uiPriority="9" w:semiHidden="1" w:unhideWhenUsed="1" w:qFormat="1"/>
-    <w:lsdException w:name="heading 8" w:uiPriority="9" w:semiHidden="1" w:unhideWhenUsed="1" w:qFormat="1"/>
-    <w:lsdException w:name="heading 9" w:uiPriority="9" w:semiHidden="1" w:unhideWhenUsed="1" w:qFormat="1"/>
+    <w:lsdException w:name="heading 2" w:semiHidden="1" w:uiPriority="9" w:unhideWhenUsed="1" w:qFormat="1"/>
+    <w:lsdException w:name="heading 3" w:semiHidden="1" w:uiPriority="9" w:unhideWhenUsed="1" w:qFormat="1"/>
+    <w:lsdException w:name="heading 4" w:semiHidden="1" w:uiPriority="9" w:unhideWhenUsed="1" w:qFormat="1"/>
+    <w:lsdException w:name="heading 5" w:semiHidden="1" w:uiPriority="9" w:unhideWhenUsed="1" w:qFormat="1"/>
+    <w:lsdException w:name="heading 6" w:semiHidden="1" w:uiPriority="9" w:unhideWhenUsed="1" w:qFormat="1"/>
+    <w:lsdException w:name="heading 7" w:semiHidden="1" w:uiPriority="9" w:unhideWhenUsed="1" w:qFormat="1"/>
+    <w:lsdException w:name="heading 8" w:semiHidden="1" w:uiPriority="9" w:unhideWhenUsed="1" w:qFormat="1"/>
+    <w:lsdException w:name="heading 9" w:semiHidden="1" w:uiPriority="9" w:unhideWhenUsed="1" w:qFormat="1"/>
     <w:lsdException w:name="index 1" w:semiHidden="1" w:unhideWhenUsed="1"/>
     <w:lsdException w:name="index 2" w:semiHidden="1" w:unhideWhenUsed="1"/>
     <w:lsdException w:name="index 3" w:semiHidden="1" w:unhideWhenUsed="1"/>
@@ -717,22 +551,22 @@
     <w:lsdException w:name="index 7" w:semiHidden="1" w:unhideWhenUsed="1"/>
     <w:lsdException w:name="index 8" w:semiHidden="1" w:unhideWhenUsed="1"/>
     <w:lsdException w:name="index 9" w:semiHidden="1" w:unhideWhenUsed="1"/>
-    <w:lsdException w:name="toc 1" w:uiPriority="39" w:semiHidden="1" w:unhideWhenUsed="1"/>
-    <w:lsdException w:name="toc 2" w:uiPriority="39" w:semiHidden="1" w:unhideWhenUsed="1"/>
-    <w:lsdException w:name="toc 3" w:uiPriority="39" w:semiHidden="1" w:unhideWhenUsed="1"/>
-    <w:lsdException w:name="toc 4" w:uiPriority="39" w:semiHidden="1" w:unhideWhenUsed="1"/>
-    <w:lsdException w:name="toc 5" w:uiPriority="39" w:semiHidden="1" w:unhideWhenUsed="1"/>
-    <w:lsdException w:name="toc 6" w:uiPriority="39" w:semiHidden="1" w:unhideWhenUsed="1"/>
-    <w:lsdException w:name="toc 7" w:uiPriority="39" w:semiHidden="1" w:unhideWhenUsed="1"/>
-    <w:lsdException w:name="toc 8" w:uiPriority="39" w:semiHidden="1" w:unhideWhenUsed="1"/>
-    <w:lsdException w:name="toc 9" w:uiPriority="39" w:semiHidden="1" w:unhideWhenUsed="1"/>
+    <w:lsdException w:name="toc 1" w:semiHidden="1" w:uiPriority="39" w:unhideWhenUsed="1"/>
+    <w:lsdException w:name="toc 2" w:semiHidden="1" w:uiPriority="39" w:unhideWhenUsed="1"/>
+    <w:lsdException w:name="toc 3" w:semiHidden="1" w:uiPriority="39" w:unhideWhenUsed="1"/>
+    <w:lsdException w:name="toc 4" w:semiHidden="1" w:uiPriority="39" w:unhideWhenUsed="1"/>
+    <w:lsdException w:name="toc 5" w:semiHidden="1" w:uiPriority="39" w:unhideWhenUsed="1"/>
+    <w:lsdException w:name="toc 6" w:semiHidden="1" w:uiPriority="39" w:unhideWhenUsed="1"/>
+    <w:lsdException w:name="toc 7" w:semiHidden="1" w:uiPriority="39" w:unhideWhenUsed="1"/>
+    <w:lsdException w:name="toc 8" w:semiHidden="1" w:uiPriority="39" w:unhideWhenUsed="1"/>
+    <w:lsdException w:name="toc 9" w:semiHidden="1" w:uiPriority="39" w:unhideWhenUsed="1"/>
     <w:lsdException w:name="Normal Indent" w:semiHidden="1" w:unhideWhenUsed="1"/>
     <w:lsdException w:name="footnote text" w:semiHidden="1" w:unhideWhenUsed="1"/>
     <w:lsdException w:name="annotation text" w:semiHidden="1" w:unhideWhenUsed="1"/>
     <w:lsdException w:name="header" w:semiHidden="1" w:unhideWhenUsed="1"/>
     <w:lsdException w:name="footer" w:semiHidden="1" w:unhideWhenUsed="1"/>
     <w:lsdException w:name="index heading" w:semiHidden="1" w:unhideWhenUsed="1"/>
-    <w:lsdException w:name="caption" w:uiPriority="35" w:semiHidden="1" w:unhideWhenUsed="1" w:qFormat="1"/>
+    <w:lsdException w:name="caption" w:semiHidden="1" w:uiPriority="35" w:unhideWhenUsed="1" w:qFormat="1"/>
     <w:lsdException w:name="table of figures" w:semiHidden="1" w:unhideWhenUsed="1"/>
     <w:lsdException w:name="envelope address" w:semiHidden="1" w:unhideWhenUsed="1"/>
     <w:lsdException w:name="envelope return" w:semiHidden="1" w:unhideWhenUsed="1"/>
@@ -763,7 +597,7 @@
     <w:lsdException w:name="Title" w:uiPriority="10" w:qFormat="1"/>
     <w:lsdException w:name="Closing" w:semiHidden="1" w:unhideWhenUsed="1"/>
     <w:lsdException w:name="Signature" w:semiHidden="1" w:unhideWhenUsed="1"/>
-    <w:lsdException w:name="Default Paragraph Font" w:uiPriority="1" w:semiHidden="1" w:unhideWhenUsed="1"/>
+    <w:lsdException w:name="Default Paragraph Font" w:semiHidden="1" w:uiPriority="1" w:unhideWhenUsed="1"/>
     <w:lsdException w:name="Body Text" w:semiHidden="1" w:unhideWhenUsed="1"/>
     <w:lsdException w:name="Body Text Indent" w:semiHidden="1" w:unhideWhenUsed="1"/>
     <w:lsdException w:name="List Continue" w:semiHidden="1" w:unhideWhenUsed="1"/>
@@ -803,6 +637,7 @@
     <w:lsdException w:name="HTML Sample" w:semiHidden="1" w:unhideWhenUsed="1"/>
     <w:lsdException w:name="HTML Typewriter" w:semiHidden="1" w:unhideWhenUsed="1"/>
     <w:lsdException w:name="HTML Variable" w:semiHidden="1" w:unhideWhenUsed="1"/>
+    <w:lsdException w:name="Normal Table" w:semiHidden="1" w:unhideWhenUsed="1"/>
     <w:lsdException w:name="annotation subject" w:semiHidden="1" w:unhideWhenUsed="1"/>
     <w:lsdException w:name="No List" w:semiHidden="1" w:unhideWhenUsed="1"/>
     <w:lsdException w:name="Outline List 1" w:semiHidden="1" w:unhideWhenUsed="1"/>
@@ -849,8 +684,10 @@
     <w:lsdException w:name="Table Subtle 2" w:semiHidden="1" w:unhideWhenUsed="1"/>
     <w:lsdException w:name="Table Web 1" w:semiHidden="1" w:unhideWhenUsed="1"/>
     <w:lsdException w:name="Table Web 2" w:semiHidden="1" w:unhideWhenUsed="1"/>
+    <w:lsdException w:name="Table Web 3" w:semiHidden="1" w:unhideWhenUsed="1"/>
     <w:lsdException w:name="Balloon Text" w:semiHidden="1" w:unhideWhenUsed="1"/>
     <w:lsdException w:name="Table Grid" w:uiPriority="39"/>
+    <w:lsdException w:name="Table Theme" w:semiHidden="1" w:unhideWhenUsed="1"/>
     <w:lsdException w:name="Placeholder Text" w:semiHidden="1"/>
     <w:lsdException w:name="No Spacing" w:uiPriority="1" w:qFormat="1"/>
     <w:lsdException w:name="Light Shading" w:uiPriority="60"/>
@@ -960,8 +797,8 @@
     <w:lsdException w:name="Subtle Reference" w:uiPriority="31" w:qFormat="1"/>
     <w:lsdException w:name="Intense Reference" w:uiPriority="32" w:qFormat="1"/>
     <w:lsdException w:name="Book Title" w:uiPriority="33" w:qFormat="1"/>
-    <w:lsdException w:name="Bibliography" w:uiPriority="37" w:semiHidden="1" w:unhideWhenUsed="1"/>
-    <w:lsdException w:name="TOC Heading" w:uiPriority="39" w:semiHidden="1" w:unhideWhenUsed="1" w:qFormat="1"/>
+    <w:lsdException w:name="Bibliography" w:semiHidden="1" w:uiPriority="37" w:unhideWhenUsed="1"/>
+    <w:lsdException w:name="TOC Heading" w:semiHidden="1" w:uiPriority="39" w:unhideWhenUsed="1" w:qFormat="1"/>
     <w:lsdException w:name="Plain Table 1" w:uiPriority="41"/>
     <w:lsdException w:name="Plain Table 2" w:uiPriority="42"/>
     <w:lsdException w:name="Plain Table 3" w:uiPriority="43"/>
@@ -1072,20 +909,20 @@
     <w:lsdException w:name="Unresolved Mention" w:semiHidden="1" w:unhideWhenUsed="1"/>
     <w:lsdException w:name="Smart Link" w:semiHidden="1" w:unhideWhenUsed="1"/>
   </w:latentStyles>
-  <w:style w:type="paragraph" w:styleId="Normal" w:default="1">
+  <w:style w:type="paragraph" w:default="1" w:styleId="Normal">
     <w:name w:val="Normal"/>
     <w:qFormat/>
     <w:rPr>
       <w:noProof/>
     </w:rPr>
   </w:style>
-  <w:style w:type="character" w:styleId="Policepardfaut" w:default="1">
+  <w:style w:type="character" w:default="1" w:styleId="Policepardfaut">
     <w:name w:val="Default Paragraph Font"/>
     <w:uiPriority w:val="1"/>
     <w:semiHidden/>
     <w:unhideWhenUsed/>
   </w:style>
-  <w:style w:type="table" w:styleId="TableauNormal" w:default="1">
+  <w:style w:type="table" w:default="1" w:styleId="TableauNormal">
     <w:name w:val="Normal Table"/>
     <w:uiPriority w:val="99"/>
     <w:semiHidden/>
@@ -1100,19 +937,43 @@
       </w:tblCellMar>
     </w:tblPr>
   </w:style>
-  <w:style w:type="numbering" w:styleId="Aucuneliste" w:default="1">
+  <w:style w:type="numbering" w:default="1" w:styleId="Aucuneliste">
     <w:name w:val="No List"/>
     <w:uiPriority w:val="99"/>
     <w:semiHidden/>
     <w:unhideWhenUsed/>
   </w:style>
-  <w:style xmlns:w14="http://schemas.microsoft.com/office/word/2010/wordml" xmlns:mc="http://schemas.openxmlformats.org/markup-compatibility/2006" xmlns:w="http://schemas.openxmlformats.org/wordprocessingml/2006/main" w:type="character" w:styleId="Hyperlink" mc:Ignorable="w14">
-    <w:name xmlns:w="http://schemas.openxmlformats.org/wordprocessingml/2006/main" w:val="Hyperlink"/>
-    <w:basedOn xmlns:w="http://schemas.openxmlformats.org/wordprocessingml/2006/main" w:val="Policepardfaut"/>
-    <w:uiPriority xmlns:w="http://schemas.openxmlformats.org/wordprocessingml/2006/main" w:val="99"/>
-    <w:unhideWhenUsed xmlns:w="http://schemas.openxmlformats.org/wordprocessingml/2006/main"/>
-    <w:rPr xmlns:w="http://schemas.openxmlformats.org/wordprocessingml/2006/main">
+  <w:style w:type="character" w:styleId="Lienhypertexte">
+    <w:name w:val="Hyperlink"/>
+    <w:basedOn w:val="Policepardfaut"/>
+    <w:uiPriority w:val="99"/>
+    <w:unhideWhenUsed/>
+    <w:rPr>
       <w:color w:val="0563C1" w:themeColor="hyperlink"/>
+      <w:u w:val="single"/>
+    </w:rPr>
+  </w:style>
+  <w:style w:type="character" w:styleId="Mentionnonrsolue">
+    <w:name w:val="Unresolved Mention"/>
+    <w:basedOn w:val="Policepardfaut"/>
+    <w:uiPriority w:val="99"/>
+    <w:semiHidden/>
+    <w:unhideWhenUsed/>
+    <w:rsid w:val="005B23B9"/>
+    <w:rPr>
+      <w:color w:val="605E5C"/>
+      <w:shd w:val="clear" w:color="auto" w:fill="E1DFDD"/>
+    </w:rPr>
+  </w:style>
+  <w:style w:type="character" w:styleId="Lienhypertextesuivivisit">
+    <w:name w:val="FollowedHyperlink"/>
+    <w:basedOn w:val="Policepardfaut"/>
+    <w:uiPriority w:val="99"/>
+    <w:semiHidden/>
+    <w:unhideWhenUsed/>
+    <w:rsid w:val="009677AC"/>
+    <w:rPr>
+      <w:color w:val="954F72" w:themeColor="followedHyperlink"/>
       <w:u w:val="single"/>
     </w:rPr>
   </w:style>
